--- a/J2BBsetup.docx
+++ b/J2BBsetup.docx
@@ -61,8 +61,10 @@
         <w:rPr>
           <w:b/>
         </w:rPr>
-        <w:t>Version 1.1</w:t>
-      </w:r>
+        <w:t>Version 1.2 – 5/6/18</w:t>
+      </w:r>
+      <w:bookmarkStart w:id="0" w:name="_GoBack"/>
+      <w:bookmarkEnd w:id="0"/>
     </w:p>
     <w:p>
       <w:pPr>
@@ -97,7 +99,21 @@
         <w:rPr>
           <w:b/>
         </w:rPr>
-        <w:t xml:space="preserve">Hello and thank you for signing up for this online class. In order to be able to work through the labs and </w:t>
+        <w:t xml:space="preserve">Hello and thank you for signing up for this online class. </w:t>
+      </w:r>
+      <w:proofErr w:type="gramStart"/>
+      <w:r>
+        <w:rPr>
+          <w:b/>
+        </w:rPr>
+        <w:t>In order to</w:t>
+      </w:r>
+      <w:proofErr w:type="gramEnd"/>
+      <w:r>
+        <w:rPr>
+          <w:b/>
+        </w:rPr>
+        <w:t xml:space="preserve"> be able to work through the labs and </w:t>
       </w:r>
       <w:r>
         <w:rPr>
@@ -130,17 +146,64 @@
           <w:b/>
           <w:color w:val="FF0000"/>
         </w:rPr>
-        <w:t xml:space="preserve"> systems setup in advance and there will not be time during the online training for the instructor to help debug problems with getting the image or running Virtualbox.</w:t>
-      </w:r>
+        <w:t xml:space="preserve"> systems setup in advance and there will not be time during the online training for the instructor to help debug problems with getting the image or running </w:t>
+      </w:r>
+      <w:proofErr w:type="spellStart"/>
       <w:r>
         <w:rPr>
           <w:b/>
           <w:color w:val="FF0000"/>
         </w:rPr>
+        <w:t>Virtualbox</w:t>
+      </w:r>
+      <w:proofErr w:type="spellEnd"/>
+      <w:r>
+        <w:rPr>
+          <w:b/>
+          <w:color w:val="FF0000"/>
+        </w:rPr>
+        <w:t>.</w:t>
+      </w:r>
+      <w:r>
+        <w:rPr>
+          <w:b/>
+          <w:color w:val="FF0000"/>
+        </w:rPr>
         <w:t xml:space="preserve">  We will begin the sessions expecting that everyone already has their systems setup and ready to go as outlined below.</w:t>
       </w:r>
     </w:p>
     <w:p>
+      <w:pPr>
+        <w:rPr>
+          <w:b/>
+          <w:color w:val="FF0000"/>
+        </w:rPr>
+      </w:pPr>
+      <w:r>
+        <w:rPr>
+          <w:b/>
+          <w:color w:val="FF0000"/>
+        </w:rPr>
+        <w:t xml:space="preserve">Class labs are at </w:t>
+      </w:r>
+      <w:hyperlink r:id="rId8" w:history="1">
+        <w:r>
+          <w:rPr>
+            <w:rStyle w:val="Hyperlink"/>
+          </w:rPr>
+          <w:t>https://github.com/brentlaster/safaridocs/blob/master/J2BBlabs.pdf</w:t>
+        </w:r>
+      </w:hyperlink>
+    </w:p>
+    <w:p>
+      <w:pPr>
+        <w:rPr>
+          <w:b/>
+          <w:color w:val="FF0000"/>
+        </w:rPr>
+      </w:pPr>
+    </w:p>
+    <w:p>
       <w:r>
         <w:t xml:space="preserve">1. You </w:t>
       </w:r>
@@ -151,12 +214,36 @@
         <w:t>must</w:t>
       </w:r>
       <w:r>
-        <w:t xml:space="preserve"> have a system that can support virtualization and run Virtualbox without problems.  Download and install Virtualbox on your system and verify that it runs correctly.  Note that some systems may require special access or BIOS settings to support virtualization.  Please ensure that you have sorted out any issues with this prior to the start of the first online session.</w:t>
-      </w:r>
-      <w:r>
-        <w:t xml:space="preserve">  Virtualbox can be obtained and installed from </w:t>
-      </w:r>
-      <w:hyperlink r:id="rId8" w:history="1">
+        <w:t xml:space="preserve"> have a system that can support virtualization and run </w:t>
+      </w:r>
+      <w:proofErr w:type="spellStart"/>
+      <w:r>
+        <w:t>Virtualbox</w:t>
+      </w:r>
+      <w:proofErr w:type="spellEnd"/>
+      <w:r>
+        <w:t xml:space="preserve"> without problems.  Download and install </w:t>
+      </w:r>
+      <w:proofErr w:type="spellStart"/>
+      <w:r>
+        <w:t>Virtualbox</w:t>
+      </w:r>
+      <w:proofErr w:type="spellEnd"/>
+      <w:r>
+        <w:t xml:space="preserve"> on your system and verify that it runs correctly.  Note that some systems may require special access or BIOS settings to support virtualization.  Please ensure that you have sorted out any issues with this prior to the start of the first online session.</w:t>
+      </w:r>
+      <w:r>
+        <w:t xml:space="preserve">  </w:t>
+      </w:r>
+      <w:proofErr w:type="spellStart"/>
+      <w:r>
+        <w:t>Virtualbox</w:t>
+      </w:r>
+      <w:proofErr w:type="spellEnd"/>
+      <w:r>
+        <w:t xml:space="preserve"> can be obtained and installed from </w:t>
+      </w:r>
+      <w:hyperlink r:id="rId9" w:history="1">
         <w:r>
           <w:rPr>
             <w:rStyle w:val="Hyperlink"/>
@@ -176,13 +263,29 @@
         <w:t>.</w:t>
       </w:r>
       <w:r>
-        <w:t xml:space="preserve"> The class uses a VirtualBox VM with all </w:t>
-      </w:r>
-      <w:r>
-        <w:t>of the</w:t>
-      </w:r>
-      <w:r>
-        <w:t xml:space="preserve"> applications installed and configured that we will need. This file needs to be downloaded and verified to run in Virtualbox. </w:t>
+        <w:t xml:space="preserve"> The class uses a VirtualBox VM with </w:t>
+      </w:r>
+      <w:proofErr w:type="gramStart"/>
+      <w:r>
+        <w:t xml:space="preserve">all </w:t>
+      </w:r>
+      <w:r>
+        <w:t>of</w:t>
+      </w:r>
+      <w:proofErr w:type="gramEnd"/>
+      <w:r>
+        <w:t xml:space="preserve"> the</w:t>
+      </w:r>
+      <w:r>
+        <w:t xml:space="preserve"> applications installed and configured that we will need. This file needs to be downloaded and verified to run in </w:t>
+      </w:r>
+      <w:proofErr w:type="spellStart"/>
+      <w:r>
+        <w:t>Virtualbox</w:t>
+      </w:r>
+      <w:proofErr w:type="spellEnd"/>
+      <w:r>
+        <w:t xml:space="preserve">. </w:t>
       </w:r>
       <w:r>
         <w:t xml:space="preserve"> If you previously took the Jenkins 2, Up and Running course and still </w:t>
@@ -219,7 +322,7 @@
       <w:r>
         <w:t>the location you received or that is posted</w:t>
       </w:r>
-      <w:hyperlink r:id="rId9" w:tgtFrame="_blank" w:tooltip="This external link will open in a new window" w:history="1"/>
+      <w:hyperlink r:id="rId10" w:tgtFrame="_blank" w:tooltip="This external link will open in a new window" w:history="1"/>
       <w:r>
         <w:t>.</w:t>
       </w:r>
@@ -280,10 +383,7 @@
         <w:t>SHA-256 Checksum: 3F51CF113AE541075F964AAB414D802B5B9FB2FF770E8FC41CC3092B2CB30067</w:t>
       </w:r>
     </w:p>
-    <w:p>
-      <w:bookmarkStart w:id="0" w:name="_GoBack"/>
-      <w:bookmarkEnd w:id="0"/>
-    </w:p>
+    <w:p/>
     <w:p>
       <w:r>
         <w:t>3</w:t>
@@ -292,13 +392,29 @@
         <w:t xml:space="preserve">. </w:t>
       </w:r>
       <w:r>
-        <w:t>Once you have Virtualbox installed</w:t>
+        <w:t xml:space="preserve">Once you have </w:t>
+      </w:r>
+      <w:proofErr w:type="spellStart"/>
+      <w:r>
+        <w:t>Virtualbox</w:t>
+      </w:r>
+      <w:proofErr w:type="spellEnd"/>
+      <w:r>
+        <w:t xml:space="preserve"> installed</w:t>
       </w:r>
       <w:r>
         <w:t xml:space="preserve"> and the image downloaded</w:t>
       </w:r>
       <w:r>
-        <w:t xml:space="preserve"> and are ready to proceed,  do the step</w:t>
+        <w:t xml:space="preserve"> and are ready to </w:t>
+      </w:r>
+      <w:proofErr w:type="gramStart"/>
+      <w:r>
+        <w:t>proceed,  do</w:t>
+      </w:r>
+      <w:proofErr w:type="gramEnd"/>
+      <w:r>
+        <w:t xml:space="preserve"> the step</w:t>
       </w:r>
       <w:r>
         <w:t xml:space="preserve">s below to </w:t>
@@ -392,7 +508,7 @@
                     </pic:cNvPicPr>
                   </pic:nvPicPr>
                   <pic:blipFill>
-                    <a:blip r:embed="rId10">
+                    <a:blip r:embed="rId11">
                       <a:extLst>
                         <a:ext uri="{28A0092B-C50C-407E-A947-70E740481C1C}">
                           <a14:useLocalDpi xmlns:a14="http://schemas.microsoft.com/office/drawing/2010/main" val="0"/>
@@ -497,7 +613,7 @@
                     <pic:cNvPicPr/>
                   </pic:nvPicPr>
                   <pic:blipFill>
-                    <a:blip r:embed="rId11"/>
+                    <a:blip r:embed="rId12"/>
                     <a:stretch>
                       <a:fillRect/>
                     </a:stretch>
@@ -580,101 +696,6 @@
             <wp:extent cx="3443844" cy="2951155"/>
             <wp:effectExtent l="0" t="0" r="4445" b="1905"/>
             <wp:docPr id="4" name="Picture 4"/>
-            <wp:cNvGraphicFramePr>
-              <a:graphicFrameLocks xmlns:a="http://schemas.openxmlformats.org/drawingml/2006/main" noChangeAspect="1"/>
-            </wp:cNvGraphicFramePr>
-            <a:graphic xmlns:a="http://schemas.openxmlformats.org/drawingml/2006/main">
-              <a:graphicData uri="http://schemas.openxmlformats.org/drawingml/2006/picture">
-                <pic:pic xmlns:pic="http://schemas.openxmlformats.org/drawingml/2006/picture">
-                  <pic:nvPicPr>
-                    <pic:cNvPr id="1" name=""/>
-                    <pic:cNvPicPr/>
-                  </pic:nvPicPr>
-                  <pic:blipFill>
-                    <a:blip r:embed="rId12"/>
-                    <a:stretch>
-                      <a:fillRect/>
-                    </a:stretch>
-                  </pic:blipFill>
-                  <pic:spPr>
-                    <a:xfrm>
-                      <a:off x="0" y="0"/>
-                      <a:ext cx="3444636" cy="2951834"/>
-                    </a:xfrm>
-                    <a:prstGeom prst="rect">
-                      <a:avLst/>
-                    </a:prstGeom>
-                  </pic:spPr>
-                </pic:pic>
-              </a:graphicData>
-            </a:graphic>
-          </wp:inline>
-        </w:drawing>
-      </w:r>
-      <w:r>
-        <w:rPr>
-          <w:b/>
-        </w:rPr>
-        <w:t xml:space="preserve"> </w:t>
-      </w:r>
-    </w:p>
-    <w:p>
-      <w:pPr>
-        <w:rPr>
-          <w:b/>
-        </w:rPr>
-      </w:pPr>
-    </w:p>
-    <w:p>
-      <w:r>
-        <w:t>5.</w:t>
-      </w:r>
-      <w:r>
-        <w:rPr>
-          <w:b/>
-        </w:rPr>
-        <w:t xml:space="preserve">  </w:t>
-      </w:r>
-      <w:r>
-        <w:t>You</w:t>
-      </w:r>
-      <w:r>
-        <w:t xml:space="preserve"> may get a pop-up box for the “license” info.  </w:t>
-      </w:r>
-      <w:r>
-        <w:t xml:space="preserve">Read and </w:t>
-      </w:r>
-      <w:r>
-        <w:t xml:space="preserve">click the </w:t>
-      </w:r>
-      <w:r>
-        <w:rPr>
-          <w:b/>
-        </w:rPr>
-        <w:t>Agree</w:t>
-      </w:r>
-      <w:r>
-        <w:t xml:space="preserve"> button. You</w:t>
-      </w:r>
-      <w:r>
-        <w:t>r system will then start processing the import.  This may take a while.</w:t>
-      </w:r>
-    </w:p>
-    <w:p>
-      <w:pPr>
-        <w:rPr>
-          <w:b/>
-        </w:rPr>
-      </w:pPr>
-      <w:r>
-        <w:rPr>
-          <w:noProof/>
-        </w:rPr>
-        <w:drawing>
-          <wp:inline distT="0" distB="0" distL="0" distR="0" wp14:anchorId="2251344C" wp14:editId="0DD87BD6">
-            <wp:extent cx="2619656" cy="2220685"/>
-            <wp:effectExtent l="0" t="0" r="9525" b="8255"/>
-            <wp:docPr id="15" name="Picture 15"/>
             <wp:cNvGraphicFramePr>
               <a:graphicFrameLocks xmlns:a="http://schemas.openxmlformats.org/drawingml/2006/main" noChangeAspect="1"/>
             </wp:cNvGraphicFramePr>
@@ -694,7 +715,7 @@
                   <pic:spPr>
                     <a:xfrm>
                       <a:off x="0" y="0"/>
-                      <a:ext cx="2628758" cy="2228401"/>
+                      <a:ext cx="3444636" cy="2951834"/>
                     </a:xfrm>
                     <a:prstGeom prst="rect">
                       <a:avLst/>
@@ -706,97 +727,53 @@
           </wp:inline>
         </w:drawing>
       </w:r>
-    </w:p>
-    <w:p>
-      <w:r>
-        <w:t xml:space="preserve">5.  After the import is finished, you should have a VM listed in VirtualBox named </w:t>
-      </w:r>
-      <w:r>
-        <w:rPr>
-          <w:b/>
-        </w:rPr>
-        <w:t>m2j2</w:t>
-      </w:r>
-      <w:r>
-        <w:rPr>
-          <w:b/>
-        </w:rPr>
-        <w:t>v2</w:t>
-      </w:r>
-      <w:r>
-        <w:t xml:space="preserve">. </w:t>
-      </w:r>
-    </w:p>
-    <w:p>
-      <w:r>
-        <w:t xml:space="preserve">6. </w:t>
-      </w:r>
-      <w:r>
-        <w:rPr>
-          <w:b/>
-        </w:rPr>
-        <w:t>(OPTIONAL)</w:t>
-      </w:r>
-      <w:r>
+      <w:r>
+        <w:rPr>
+          <w:b/>
+        </w:rPr>
         <w:t xml:space="preserve"> </w:t>
       </w:r>
-      <w:r>
-        <w:t xml:space="preserve">At this point, depending on the settings of your physical system, you can adjust the amount of memory for the image if you need/want.  You can do this by clicking on the </w:t>
-      </w:r>
-      <w:r>
-        <w:rPr>
-          <w:b/>
-        </w:rPr>
-        <w:t xml:space="preserve">Settings </w:t>
-      </w:r>
-      <w:r>
-        <w:t xml:space="preserve">icon in the menu bar, then </w:t>
-      </w:r>
-      <w:r>
-        <w:rPr>
-          <w:b/>
-        </w:rPr>
-        <w:t>System</w:t>
-      </w:r>
-      <w:r>
-        <w:rPr>
-          <w:b/>
-        </w:rPr>
-        <w:t xml:space="preserve"> </w:t>
-      </w:r>
-      <w:r>
-        <w:t xml:space="preserve">in the pop-up box for the </w:t>
-      </w:r>
-      <w:r>
-        <w:t>s</w:t>
-      </w:r>
-      <w:r>
-        <w:t>ettings</w:t>
-      </w:r>
-      <w:r>
-        <w:t>.  Then you can adjust the amount of memory for the virtual machine with the slider.</w:t>
-      </w:r>
-    </w:p>
-    <w:p>
-      <w:pPr>
-        <w:rPr>
-          <w:b/>
-        </w:rPr>
-      </w:pPr>
-      <w:r>
-        <w:t xml:space="preserve"> The system can run with as little as </w:t>
-      </w:r>
-      <w:r>
-        <w:t>3</w:t>
-      </w:r>
-      <w:r>
-        <w:t xml:space="preserve"> gig although performance will be degraded.  12 gig</w:t>
-      </w:r>
-      <w:r>
-        <w:t xml:space="preserve"> is not necessary but</w:t>
-      </w:r>
-      <w:r>
-        <w:t xml:space="preserve"> will yield improved performance if your underlying physical machine can support it.  </w:t>
+    </w:p>
+    <w:p>
+      <w:pPr>
+        <w:rPr>
+          <w:b/>
+        </w:rPr>
+      </w:pPr>
+    </w:p>
+    <w:p>
+      <w:r>
+        <w:t>5.</w:t>
+      </w:r>
+      <w:r>
+        <w:rPr>
+          <w:b/>
+        </w:rPr>
+        <w:t xml:space="preserve">  </w:t>
+      </w:r>
+      <w:r>
+        <w:t>You</w:t>
+      </w:r>
+      <w:r>
+        <w:t xml:space="preserve"> may get a pop-up box for the “license” info.  </w:t>
+      </w:r>
+      <w:r>
+        <w:t xml:space="preserve">Read and </w:t>
+      </w:r>
+      <w:r>
+        <w:t xml:space="preserve">click the </w:t>
+      </w:r>
+      <w:r>
+        <w:rPr>
+          <w:b/>
+        </w:rPr>
+        <w:t>Agree</w:t>
+      </w:r>
+      <w:r>
+        <w:t xml:space="preserve"> button. You</w:t>
+      </w:r>
+      <w:r>
+        <w:t>r system will then start processing the import.  This may take a while.</w:t>
       </w:r>
     </w:p>
     <w:p>
@@ -810,10 +787,10 @@
           <w:noProof/>
         </w:rPr>
         <w:drawing>
-          <wp:inline distT="0" distB="0" distL="0" distR="0" wp14:anchorId="095B7C50" wp14:editId="7FEED498">
-            <wp:extent cx="2698119" cy="1882140"/>
-            <wp:effectExtent l="0" t="0" r="6985" b="3810"/>
-            <wp:docPr id="8" name="Picture 8"/>
+          <wp:inline distT="0" distB="0" distL="0" distR="0" wp14:anchorId="2251344C" wp14:editId="0DD87BD6">
+            <wp:extent cx="2619656" cy="2220685"/>
+            <wp:effectExtent l="0" t="0" r="9525" b="8255"/>
+            <wp:docPr id="15" name="Picture 15"/>
             <wp:cNvGraphicFramePr>
               <a:graphicFrameLocks xmlns:a="http://schemas.openxmlformats.org/drawingml/2006/main" noChangeAspect="1"/>
             </wp:cNvGraphicFramePr>
@@ -833,7 +810,7 @@
                   <pic:spPr>
                     <a:xfrm>
                       <a:off x="0" y="0"/>
-                      <a:ext cx="2700920" cy="1884094"/>
+                      <a:ext cx="2628758" cy="2228401"/>
                     </a:xfrm>
                     <a:prstGeom prst="rect">
                       <a:avLst/>
@@ -847,26 +824,108 @@
       </w:r>
     </w:p>
     <w:p>
-      <w:pPr>
-        <w:rPr>
-          <w:b/>
-        </w:rPr>
-      </w:pPr>
-    </w:p>
-    <w:p>
-      <w:pPr>
-        <w:rPr>
-          <w:b/>
-        </w:rPr>
-      </w:pPr>
-      <w:r>
-        <w:t>7. At this point, you can start up the virtual image by right-clicking on the image name and then selecting</w:t>
-      </w:r>
-      <w:r>
-        <w:rPr>
-          <w:b/>
-        </w:rPr>
-        <w:t xml:space="preserve"> Normal Start.</w:t>
+      <w:r>
+        <w:t xml:space="preserve">5.  After the import is finished, you should have a VM listed in VirtualBox named </w:t>
+      </w:r>
+      <w:r>
+        <w:rPr>
+          <w:b/>
+        </w:rPr>
+        <w:t>m2j2</w:t>
+      </w:r>
+      <w:r>
+        <w:rPr>
+          <w:b/>
+        </w:rPr>
+        <w:t>v2</w:t>
+      </w:r>
+      <w:r>
+        <w:t xml:space="preserve">. </w:t>
+      </w:r>
+    </w:p>
+    <w:p>
+      <w:r>
+        <w:t xml:space="preserve">6. </w:t>
+      </w:r>
+      <w:r>
+        <w:rPr>
+          <w:b/>
+        </w:rPr>
+        <w:t>(OPTIONAL)</w:t>
+      </w:r>
+      <w:r>
+        <w:t xml:space="preserve"> </w:t>
+      </w:r>
+      <w:r>
+        <w:t xml:space="preserve">At this point, depending on the settings of your physical system, you can adjust the amount of memory for the image if you need/want.  You can do this by clicking on the </w:t>
+      </w:r>
+      <w:r>
+        <w:rPr>
+          <w:b/>
+        </w:rPr>
+        <w:t xml:space="preserve">Settings </w:t>
+      </w:r>
+      <w:r>
+        <w:t xml:space="preserve">icon in the menu bar, then </w:t>
+      </w:r>
+      <w:r>
+        <w:rPr>
+          <w:b/>
+        </w:rPr>
+        <w:t>System</w:t>
+      </w:r>
+      <w:r>
+        <w:rPr>
+          <w:b/>
+        </w:rPr>
+        <w:t xml:space="preserve"> </w:t>
+      </w:r>
+      <w:r>
+        <w:t xml:space="preserve">in the pop-up box for the </w:t>
+      </w:r>
+      <w:r>
+        <w:t>s</w:t>
+      </w:r>
+      <w:r>
+        <w:t>ettings</w:t>
+      </w:r>
+      <w:r>
+        <w:t>.  Then you can adjust the amount of memory for the virtual machine with the slider.</w:t>
+      </w:r>
+    </w:p>
+    <w:p>
+      <w:pPr>
+        <w:rPr>
+          <w:b/>
+        </w:rPr>
+      </w:pPr>
+      <w:r>
+        <w:t xml:space="preserve"> The system can run with as little as </w:t>
+      </w:r>
+      <w:r>
+        <w:t>3</w:t>
+      </w:r>
+      <w:r>
+        <w:t xml:space="preserve"> </w:t>
+      </w:r>
+      <w:proofErr w:type="gramStart"/>
+      <w:r>
+        <w:t>gig</w:t>
+      </w:r>
+      <w:proofErr w:type="gramEnd"/>
+      <w:r>
+        <w:t xml:space="preserve"> although performance will be degraded.  12 </w:t>
+      </w:r>
+      <w:proofErr w:type="gramStart"/>
+      <w:r>
+        <w:t>gig</w:t>
+      </w:r>
+      <w:proofErr w:type="gramEnd"/>
+      <w:r>
+        <w:t xml:space="preserve"> is not necessary but</w:t>
+      </w:r>
+      <w:r>
+        <w:t xml:space="preserve"> will yield improved performance if your underlying physical machine can support it.  </w:t>
       </w:r>
     </w:p>
     <w:p>
@@ -879,12 +938,11 @@
         <w:rPr>
           <w:noProof/>
         </w:rPr>
-        <w:lastRenderedPageBreak/>
         <w:drawing>
-          <wp:inline distT="0" distB="0" distL="0" distR="0" wp14:anchorId="5216D457" wp14:editId="5BEDE43B">
-            <wp:extent cx="2968831" cy="2264833"/>
-            <wp:effectExtent l="0" t="0" r="3175" b="2540"/>
-            <wp:docPr id="16" name="Picture 16"/>
+          <wp:inline distT="0" distB="0" distL="0" distR="0" wp14:anchorId="095B7C50" wp14:editId="7FEED498">
+            <wp:extent cx="2698119" cy="1882140"/>
+            <wp:effectExtent l="0" t="0" r="6985" b="3810"/>
+            <wp:docPr id="8" name="Picture 8"/>
             <wp:cNvGraphicFramePr>
               <a:graphicFrameLocks xmlns:a="http://schemas.openxmlformats.org/drawingml/2006/main" noChangeAspect="1"/>
             </wp:cNvGraphicFramePr>
@@ -904,6 +962,77 @@
                   <pic:spPr>
                     <a:xfrm>
                       <a:off x="0" y="0"/>
+                      <a:ext cx="2700920" cy="1884094"/>
+                    </a:xfrm>
+                    <a:prstGeom prst="rect">
+                      <a:avLst/>
+                    </a:prstGeom>
+                  </pic:spPr>
+                </pic:pic>
+              </a:graphicData>
+            </a:graphic>
+          </wp:inline>
+        </w:drawing>
+      </w:r>
+    </w:p>
+    <w:p>
+      <w:pPr>
+        <w:rPr>
+          <w:b/>
+        </w:rPr>
+      </w:pPr>
+    </w:p>
+    <w:p>
+      <w:pPr>
+        <w:rPr>
+          <w:b/>
+        </w:rPr>
+      </w:pPr>
+      <w:r>
+        <w:t>7. At this point, you can start up the virtual image by right-clicking on the image name and then selecting</w:t>
+      </w:r>
+      <w:r>
+        <w:rPr>
+          <w:b/>
+        </w:rPr>
+        <w:t xml:space="preserve"> Normal Start.</w:t>
+      </w:r>
+    </w:p>
+    <w:p>
+      <w:pPr>
+        <w:rPr>
+          <w:b/>
+        </w:rPr>
+      </w:pPr>
+      <w:r>
+        <w:rPr>
+          <w:noProof/>
+        </w:rPr>
+        <w:lastRenderedPageBreak/>
+        <w:drawing>
+          <wp:inline distT="0" distB="0" distL="0" distR="0" wp14:anchorId="5216D457" wp14:editId="5BEDE43B">
+            <wp:extent cx="2968831" cy="2264833"/>
+            <wp:effectExtent l="0" t="0" r="3175" b="2540"/>
+            <wp:docPr id="16" name="Picture 16"/>
+            <wp:cNvGraphicFramePr>
+              <a:graphicFrameLocks xmlns:a="http://schemas.openxmlformats.org/drawingml/2006/main" noChangeAspect="1"/>
+            </wp:cNvGraphicFramePr>
+            <a:graphic xmlns:a="http://schemas.openxmlformats.org/drawingml/2006/main">
+              <a:graphicData uri="http://schemas.openxmlformats.org/drawingml/2006/picture">
+                <pic:pic xmlns:pic="http://schemas.openxmlformats.org/drawingml/2006/picture">
+                  <pic:nvPicPr>
+                    <pic:cNvPr id="1" name=""/>
+                    <pic:cNvPicPr/>
+                  </pic:nvPicPr>
+                  <pic:blipFill>
+                    <a:blip r:embed="rId16"/>
+                    <a:stretch>
+                      <a:fillRect/>
+                    </a:stretch>
+                  </pic:blipFill>
+                  <pic:spPr>
+                    <a:xfrm>
+                      <a:off x="0" y="0"/>
                       <a:ext cx="2974946" cy="2269498"/>
                     </a:xfrm>
                     <a:prstGeom prst="rect">
@@ -934,7 +1063,15 @@
         <w:t>You may receive an erro</w:t>
       </w:r>
       <w:r>
-        <w:t>r about network adapters here similar to the one below.</w:t>
+        <w:t xml:space="preserve">r about network adapters here </w:t>
+      </w:r>
+      <w:proofErr w:type="gramStart"/>
+      <w:r>
+        <w:t>similar to</w:t>
+      </w:r>
+      <w:proofErr w:type="gramEnd"/>
+      <w:r>
+        <w:t xml:space="preserve"> the one below.</w:t>
       </w:r>
     </w:p>
     <w:p>
@@ -960,7 +1097,7 @@
                     </pic:cNvPicPr>
                   </pic:nvPicPr>
                   <pic:blipFill>
-                    <a:blip r:embed="rId16" cstate="print">
+                    <a:blip r:embed="rId17" cstate="print">
                       <a:extLst>
                         <a:ext uri="{28A0092B-C50C-407E-A947-70E740481C1C}">
                           <a14:useLocalDpi xmlns:a14="http://schemas.microsoft.com/office/drawing/2010/main" val="0"/>
@@ -1001,7 +1138,15 @@
         <w:t>n given to “Change Network Settings”.  Then click on “Ok” in the network settings.</w:t>
       </w:r>
       <w:r>
-        <w:t xml:space="preserve">  You can also enable enable </w:t>
+        <w:t xml:space="preserve">  You can also enable </w:t>
+      </w:r>
+      <w:proofErr w:type="spellStart"/>
+      <w:r>
+        <w:t>enable</w:t>
+      </w:r>
+      <w:proofErr w:type="spellEnd"/>
+      <w:r>
+        <w:t xml:space="preserve"> </w:t>
       </w:r>
       <w:r>
         <w:t>“</w:t>
@@ -1019,7 +1164,15 @@
         <w:t xml:space="preserve"> in the networking menu (click on doubl</w:t>
       </w:r>
       <w:r>
-        <w:t>e arrors in upper-right corner) but that is probably not necessary.</w:t>
+        <w:t xml:space="preserve">e </w:t>
+      </w:r>
+      <w:proofErr w:type="spellStart"/>
+      <w:r>
+        <w:t>arrors</w:t>
+      </w:r>
+      <w:proofErr w:type="spellEnd"/>
+      <w:r>
+        <w:t xml:space="preserve"> in upper-right corner) but that is probably not necessary.</w:t>
       </w:r>
     </w:p>
     <w:p/>
@@ -1049,7 +1202,7 @@
                     <pic:cNvPicPr/>
                   </pic:nvPicPr>
                   <pic:blipFill>
-                    <a:blip r:embed="rId17"/>
+                    <a:blip r:embed="rId18"/>
                     <a:stretch>
                       <a:fillRect/>
                     </a:stretch>
@@ -1103,7 +1256,7 @@
                     <pic:cNvPicPr/>
                   </pic:nvPicPr>
                   <pic:blipFill>
-                    <a:blip r:embed="rId18"/>
+                    <a:blip r:embed="rId19"/>
                     <a:stretch>
                       <a:fillRect/>
                     </a:stretch>
@@ -1169,7 +1322,15 @@
         <w:t>13</w:t>
       </w:r>
       <w:r>
-        <w:t>. Verify that you have internet connectivity from the VM. Open up terminal session from the VM’s desktop and type something like “ping google.com” to make sure you get a response.</w:t>
+        <w:t xml:space="preserve">. Verify that you have internet connectivity from the VM. </w:t>
+      </w:r>
+      <w:proofErr w:type="gramStart"/>
+      <w:r>
+        <w:t>Open up</w:t>
+      </w:r>
+      <w:proofErr w:type="gramEnd"/>
+      <w:r>
+        <w:t xml:space="preserve"> terminal session from the VM’s desktop and type something like “ping google.com” to make sure you get a response.</w:t>
       </w:r>
     </w:p>
     <w:p/>
@@ -1193,7 +1354,15 @@
         <w:t xml:space="preserve"> </w:t>
       </w:r>
       <w:r>
-        <w:t>task to do for setup if you are not in the Eastern Timezone - change the system to have the correct date/time.  To do this:</w:t>
+        <w:t xml:space="preserve">task to do for setup if you are not in the Eastern </w:t>
+      </w:r>
+      <w:proofErr w:type="spellStart"/>
+      <w:r>
+        <w:t>Timezone</w:t>
+      </w:r>
+      <w:proofErr w:type="spellEnd"/>
+      <w:r>
+        <w:t xml:space="preserve"> - change the system to have the correct date/time.  To do this:</w:t>
       </w:r>
     </w:p>
     <w:p>
@@ -1205,7 +1374,15 @@
     <w:p>
       <w:r>
         <w:tab/>
-        <w:t>b. In the drop down menu, select “Settings” on the right-hand side.</w:t>
+        <w:t xml:space="preserve">b. In the </w:t>
+      </w:r>
+      <w:proofErr w:type="gramStart"/>
+      <w:r>
+        <w:t>drop down</w:t>
+      </w:r>
+      <w:proofErr w:type="gramEnd"/>
+      <w:r>
+        <w:t xml:space="preserve"> menu, select “Settings” on the right-hand side.</w:t>
       </w:r>
     </w:p>
     <w:p>
@@ -1238,7 +1415,7 @@
                     </pic:cNvPicPr>
                   </pic:nvPicPr>
                   <pic:blipFill>
-                    <a:blip r:embed="rId19" cstate="print">
+                    <a:blip r:embed="rId20" cstate="print">
                       <a:extLst>
                         <a:ext uri="{28A0092B-C50C-407E-A947-70E740481C1C}">
                           <a14:useLocalDpi xmlns:a14="http://schemas.microsoft.com/office/drawing/2010/main" val="0"/>
@@ -1274,7 +1451,15 @@
     <w:p>
       <w:r>
         <w:tab/>
-        <w:t>d. The Time and Date Settings dialog will pop up. In order to change this, you need to click on the “Unlock” button on the bottom and then authenticate to unlock it.  The password to use here is “diyuser</w:t>
+        <w:t xml:space="preserve">d. The Time and Date Settings dialog will pop up. </w:t>
+      </w:r>
+      <w:proofErr w:type="gramStart"/>
+      <w:r>
+        <w:t>In order to</w:t>
+      </w:r>
+      <w:proofErr w:type="gramEnd"/>
+      <w:r>
+        <w:t xml:space="preserve"> change this, you need to click on the “Unlock” button on the bottom and then authenticate to unlock it.  The password to use here is “diyuser</w:t>
       </w:r>
       <w:r>
         <w:t>2</w:t>
@@ -1306,7 +1491,7 @@
                     </pic:cNvPicPr>
                   </pic:nvPicPr>
                   <pic:blipFill>
-                    <a:blip r:embed="rId20" cstate="print">
+                    <a:blip r:embed="rId21" cstate="print">
                       <a:extLst>
                         <a:ext uri="{28A0092B-C50C-407E-A947-70E740481C1C}">
                           <a14:useLocalDpi xmlns:a14="http://schemas.microsoft.com/office/drawing/2010/main" val="0"/>
@@ -1341,7 +1526,15 @@
     <w:p>
       <w:r>
         <w:tab/>
-        <w:t>e. Click on the “Time zone” selection at the top and then find a city that is in the timezone where you are (probably prefixed by America/ if you’re in the US).  Select it and close the “Time zone” choosing dialog.</w:t>
+        <w:t xml:space="preserve">e. Click on the “Time zone” selection at the top and then find a city that is in the </w:t>
+      </w:r>
+      <w:proofErr w:type="spellStart"/>
+      <w:r>
+        <w:t>timezone</w:t>
+      </w:r>
+      <w:proofErr w:type="spellEnd"/>
+      <w:r>
+        <w:t xml:space="preserve"> where you are (probably prefixed by America/ if you’re in the US).  Select it and close the “Time zone” choosing dialog.</w:t>
       </w:r>
     </w:p>
     <w:p/>
@@ -1368,7 +1561,7 @@
                     </pic:cNvPicPr>
                   </pic:nvPicPr>
                   <pic:blipFill>
-                    <a:blip r:embed="rId21" cstate="print">
+                    <a:blip r:embed="rId22" cstate="print">
                       <a:extLst>
                         <a:ext uri="{28A0092B-C50C-407E-A947-70E740481C1C}">
                           <a14:useLocalDpi xmlns:a14="http://schemas.microsoft.com/office/drawing/2010/main" val="0"/>
@@ -1406,7 +1599,15 @@
         <w:t xml:space="preserve">f. </w:t>
       </w:r>
       <w:r>
-        <w:t xml:space="preserve">Back on the main “Time and Date” settings dialog, the time should have changed to reflect the timezone you selected. </w:t>
+        <w:t xml:space="preserve">Back on the main “Time and Date” settings dialog, the time should have changed to reflect the </w:t>
+      </w:r>
+      <w:proofErr w:type="spellStart"/>
+      <w:r>
+        <w:t>timezone</w:t>
+      </w:r>
+      <w:proofErr w:type="spellEnd"/>
+      <w:r>
+        <w:t xml:space="preserve"> you selected. </w:t>
       </w:r>
     </w:p>
     <w:p>
@@ -1445,7 +1646,7 @@
                     </pic:cNvPicPr>
                   </pic:nvPicPr>
                   <pic:blipFill>
-                    <a:blip r:embed="rId22" cstate="print">
+                    <a:blip r:embed="rId23" cstate="print">
                       <a:extLst>
                         <a:ext uri="{28A0092B-C50C-407E-A947-70E740481C1C}">
                           <a14:useLocalDpi xmlns:a14="http://schemas.microsoft.com/office/drawing/2010/main" val="0"/>
@@ -1680,7 +1881,7 @@
                     <pic:cNvPicPr/>
                   </pic:nvPicPr>
                   <pic:blipFill>
-                    <a:blip r:embed="rId23"/>
+                    <a:blip r:embed="rId24"/>
                     <a:stretch>
                       <a:fillRect/>
                     </a:stretch>
@@ -1732,63 +1933,6 @@
             <wp:extent cx="6858000" cy="2729865"/>
             <wp:effectExtent l="0" t="0" r="0" b="0"/>
             <wp:docPr id="11" name="Picture 11"/>
-            <wp:cNvGraphicFramePr>
-              <a:graphicFrameLocks xmlns:a="http://schemas.openxmlformats.org/drawingml/2006/main" noChangeAspect="1"/>
-            </wp:cNvGraphicFramePr>
-            <a:graphic xmlns:a="http://schemas.openxmlformats.org/drawingml/2006/main">
-              <a:graphicData uri="http://schemas.openxmlformats.org/drawingml/2006/picture">
-                <pic:pic xmlns:pic="http://schemas.openxmlformats.org/drawingml/2006/picture">
-                  <pic:nvPicPr>
-                    <pic:cNvPr id="1" name=""/>
-                    <pic:cNvPicPr/>
-                  </pic:nvPicPr>
-                  <pic:blipFill>
-                    <a:blip r:embed="rId24"/>
-                    <a:stretch>
-                      <a:fillRect/>
-                    </a:stretch>
-                  </pic:blipFill>
-                  <pic:spPr>
-                    <a:xfrm>
-                      <a:off x="0" y="0"/>
-                      <a:ext cx="6858000" cy="2729865"/>
-                    </a:xfrm>
-                    <a:prstGeom prst="rect">
-                      <a:avLst/>
-                    </a:prstGeom>
-                  </pic:spPr>
-                </pic:pic>
-              </a:graphicData>
-            </a:graphic>
-          </wp:inline>
-        </w:drawing>
-      </w:r>
-    </w:p>
-    <w:p/>
-    <w:p>
-      <w:r>
-        <w:t xml:space="preserve">22. Click the checkbox for testing the email configuration.  Enter an email address where you can receive email in the text box and then click the </w:t>
-      </w:r>
-      <w:r>
-        <w:rPr>
-          <w:b/>
-        </w:rPr>
-        <w:t>Test configuration</w:t>
-      </w:r>
-      <w:r>
-        <w:t xml:space="preserve"> button.  </w:t>
-      </w:r>
-    </w:p>
-    <w:p>
-      <w:r>
-        <w:rPr>
-          <w:noProof/>
-        </w:rPr>
-        <w:drawing>
-          <wp:inline distT="0" distB="0" distL="0" distR="0" wp14:anchorId="5388C178" wp14:editId="6DFBC80F">
-            <wp:extent cx="6858000" cy="774700"/>
-            <wp:effectExtent l="0" t="0" r="0" b="6350"/>
-            <wp:docPr id="14" name="Picture 14"/>
             <wp:cNvGraphicFramePr>
               <a:graphicFrameLocks xmlns:a="http://schemas.openxmlformats.org/drawingml/2006/main" noChangeAspect="1"/>
             </wp:cNvGraphicFramePr>
@@ -1808,6 +1952,63 @@
                   <pic:spPr>
                     <a:xfrm>
                       <a:off x="0" y="0"/>
+                      <a:ext cx="6858000" cy="2729865"/>
+                    </a:xfrm>
+                    <a:prstGeom prst="rect">
+                      <a:avLst/>
+                    </a:prstGeom>
+                  </pic:spPr>
+                </pic:pic>
+              </a:graphicData>
+            </a:graphic>
+          </wp:inline>
+        </w:drawing>
+      </w:r>
+    </w:p>
+    <w:p/>
+    <w:p>
+      <w:r>
+        <w:t xml:space="preserve">22. Click the checkbox for testing the email configuration.  Enter an email address where you can receive email in the text box and then click the </w:t>
+      </w:r>
+      <w:r>
+        <w:rPr>
+          <w:b/>
+        </w:rPr>
+        <w:t>Test configuration</w:t>
+      </w:r>
+      <w:r>
+        <w:t xml:space="preserve"> button.  </w:t>
+      </w:r>
+    </w:p>
+    <w:p>
+      <w:r>
+        <w:rPr>
+          <w:noProof/>
+        </w:rPr>
+        <w:drawing>
+          <wp:inline distT="0" distB="0" distL="0" distR="0" wp14:anchorId="5388C178" wp14:editId="6DFBC80F">
+            <wp:extent cx="6858000" cy="774700"/>
+            <wp:effectExtent l="0" t="0" r="0" b="6350"/>
+            <wp:docPr id="14" name="Picture 14"/>
+            <wp:cNvGraphicFramePr>
+              <a:graphicFrameLocks xmlns:a="http://schemas.openxmlformats.org/drawingml/2006/main" noChangeAspect="1"/>
+            </wp:cNvGraphicFramePr>
+            <a:graphic xmlns:a="http://schemas.openxmlformats.org/drawingml/2006/main">
+              <a:graphicData uri="http://schemas.openxmlformats.org/drawingml/2006/picture">
+                <pic:pic xmlns:pic="http://schemas.openxmlformats.org/drawingml/2006/picture">
+                  <pic:nvPicPr>
+                    <pic:cNvPr id="1" name=""/>
+                    <pic:cNvPicPr/>
+                  </pic:nvPicPr>
+                  <pic:blipFill>
+                    <a:blip r:embed="rId26"/>
+                    <a:stretch>
+                      <a:fillRect/>
+                    </a:stretch>
+                  </pic:blipFill>
+                  <pic:spPr>
+                    <a:xfrm>
+                      <a:off x="0" y="0"/>
                       <a:ext cx="6858000" cy="774700"/>
                     </a:xfrm>
                     <a:prstGeom prst="rect">
@@ -1827,8 +2028,8 @@
       </w:r>
     </w:p>
     <w:sectPr>
-      <w:headerReference w:type="default" r:id="rId26"/>
-      <w:footerReference w:type="default" r:id="rId27"/>
+      <w:headerReference w:type="default" r:id="rId27"/>
+      <w:footerReference w:type="default" r:id="rId28"/>
       <w:pgSz w:w="12240" w:h="15840"/>
       <w:pgMar w:top="720" w:right="720" w:bottom="720" w:left="720" w:header="720" w:footer="720" w:gutter="0"/>
       <w:cols w:space="720"/>
@@ -2266,7 +2467,7 @@
                                   <w:sz w:val="44"/>
                                   <w:szCs w:val="44"/>
                                 </w:rPr>
-                                <w:t>2</w:t>
+                                <w:t>1</w:t>
                               </w:r>
                               <w:r>
                                 <w:rPr>
@@ -2337,7 +2538,7 @@
                             <w:sz w:val="44"/>
                             <w:szCs w:val="44"/>
                           </w:rPr>
-                          <w:t>2</w:t>
+                          <w:t>1</w:t>
                         </w:r>
                         <w:r>
                           <w:rPr>
@@ -3008,6 +3209,18 @@
       <w:contextualSpacing/>
     </w:pPr>
   </w:style>
+  <w:style w:type="character" w:styleId="UnresolvedMention">
+    <w:name w:val="Unresolved Mention"/>
+    <w:basedOn w:val="DefaultParagraphFont"/>
+    <w:uiPriority w:val="99"/>
+    <w:semiHidden/>
+    <w:unhideWhenUsed/>
+    <w:rsid w:val="00933AA9"/>
+    <w:rPr>
+      <w:color w:val="808080"/>
+      <w:shd w:val="clear" w:color="auto" w:fill="E6E6E6"/>
+    </w:rPr>
+  </w:style>
 </w:styles>
 </file>
 
@@ -3277,7 +3490,7 @@
 </file>
 
 <file path=customXml/itemProps1.xml><?xml version="1.0" encoding="utf-8"?>
-<ds:datastoreItem xmlns:ds="http://schemas.openxmlformats.org/officeDocument/2006/customXml" ds:itemID="{CB77BBDA-77ED-494C-B7D2-F05997CD7F4A}">
+<ds:datastoreItem xmlns:ds="http://schemas.openxmlformats.org/officeDocument/2006/customXml" ds:itemID="{B0E67FC6-F852-4D63-8432-66DB0C644AD5}">
   <ds:schemaRefs>
     <ds:schemaRef ds:uri="http://schemas.openxmlformats.org/officeDocument/2006/bibliography"/>
   </ds:schemaRefs>
